--- a/3 - Developpement Back-end/1 - Cours/20 - requetes éloquent.docx
+++ b/3 - Developpement Back-end/1 - Cours/20 - requetes éloquent.docx
@@ -65,6 +65,52 @@
           <w14:ligatures w14:val="none"/>
         </w:rPr>
       </w:pPr>
+      <w:r>
+        <w:rPr>
+          <w:rFonts w:ascii="Times New Roman" w:eastAsia="Times New Roman" w:hAnsi="Times New Roman" w:cs="Times New Roman"/>
+          <w:noProof/>
+          <w:kern w:val="0"/>
+          <w:sz w:val="24"/>
+          <w:szCs w:val="24"/>
+          <w:lang w:eastAsia="fr-FR"/>
+          <w14:ligatures w14:val="none"/>
+        </w:rPr>
+        <w:drawing>
+          <wp:inline distT="0" distB="0" distL="0" distR="0" wp14:anchorId="2E72CBE9" wp14:editId="137AFBEE">
+            <wp:extent cx="5760720" cy="3854450"/>
+            <wp:effectExtent l="0" t="0" r="0" b="0"/>
+            <wp:docPr id="430577814" name="Image 1" descr="Une image contenant texte, capture d’écran, Police, nombre&#10;&#10;Le contenu généré par l’IA peut être incorrect."/>
+            <wp:cNvGraphicFramePr>
+              <a:graphicFrameLocks xmlns:a="http://schemas.openxmlformats.org/drawingml/2006/main" noChangeAspect="1"/>
+            </wp:cNvGraphicFramePr>
+            <a:graphic xmlns:a="http://schemas.openxmlformats.org/drawingml/2006/main">
+              <a:graphicData uri="http://schemas.openxmlformats.org/drawingml/2006/picture">
+                <pic:pic xmlns:pic="http://schemas.openxmlformats.org/drawingml/2006/picture">
+                  <pic:nvPicPr>
+                    <pic:cNvPr id="430577814" name="Image 1" descr="Une image contenant texte, capture d’écran, Police, nombre&#10;&#10;Le contenu généré par l’IA peut être incorrect."/>
+                    <pic:cNvPicPr/>
+                  </pic:nvPicPr>
+                  <pic:blipFill>
+                    <a:blip r:embed="rId4"/>
+                    <a:stretch>
+                      <a:fillRect/>
+                    </a:stretch>
+                  </pic:blipFill>
+                  <pic:spPr>
+                    <a:xfrm>
+                      <a:off x="0" y="0"/>
+                      <a:ext cx="5760720" cy="3854450"/>
+                    </a:xfrm>
+                    <a:prstGeom prst="rect">
+                      <a:avLst/>
+                    </a:prstGeom>
+                  </pic:spPr>
+                </pic:pic>
+              </a:graphicData>
+            </a:graphic>
+          </wp:inline>
+        </w:drawing>
+      </w:r>
     </w:p>
     <w:p>
       <w:pPr>
@@ -164,6 +210,52 @@
           <w14:ligatures w14:val="none"/>
         </w:rPr>
         <w:t>Réaliser les requettes suivantes en vous basant sur les requettes réalisés en classe .</w:t>
+      </w:r>
+    </w:p>
+    <w:p>
+      <w:pPr>
+        <w:rPr>
+          <w:rFonts w:ascii="Times New Roman" w:eastAsia="Times New Roman" w:hAnsi="Times New Roman" w:cs="Times New Roman"/>
+          <w:kern w:val="0"/>
+          <w:sz w:val="24"/>
+          <w:szCs w:val="24"/>
+          <w:lang w:eastAsia="fr-FR"/>
+          <w14:ligatures w14:val="none"/>
+        </w:rPr>
+      </w:pPr>
+    </w:p>
+    <w:p>
+      <w:pPr>
+        <w:rPr>
+          <w:rFonts w:ascii="Times New Roman" w:eastAsia="Times New Roman" w:hAnsi="Times New Roman" w:cs="Times New Roman"/>
+          <w:kern w:val="0"/>
+          <w:sz w:val="24"/>
+          <w:szCs w:val="24"/>
+          <w:lang w:eastAsia="fr-FR"/>
+          <w14:ligatures w14:val="none"/>
+        </w:rPr>
+      </w:pPr>
+      <w:r>
+        <w:rPr>
+          <w:rFonts w:ascii="Times New Roman" w:eastAsia="Times New Roman" w:hAnsi="Times New Roman" w:cs="Times New Roman"/>
+          <w:kern w:val="0"/>
+          <w:sz w:val="24"/>
+          <w:szCs w:val="24"/>
+          <w:lang w:eastAsia="fr-FR"/>
+          <w14:ligatures w14:val="none"/>
+        </w:rPr>
+        <w:t xml:space="preserve">Video de la solution =&gt; </w:t>
+      </w:r>
+      <w:r>
+        <w:rPr>
+          <w:rFonts w:ascii="Times New Roman" w:eastAsia="Times New Roman" w:hAnsi="Times New Roman" w:cs="Times New Roman"/>
+          <w:kern w:val="0"/>
+          <w:sz w:val="24"/>
+          <w:szCs w:val="24"/>
+          <w:lang w:eastAsia="fr-FR"/>
+          <w14:ligatures w14:val="none"/>
+        </w:rPr>
+        <w:t>https://youtu.be/PCcUiJRU0aM</w:t>
       </w:r>
     </w:p>
     <w:p>
@@ -952,6 +1044,7 @@
   <w:style w:type="character" w:default="1" w:styleId="Policepardfaut">
     <w:name w:val="Default Paragraph Font"/>
     <w:uiPriority w:val="1"/>
+    <w:semiHidden/>
     <w:unhideWhenUsed/>
   </w:style>
   <w:style w:type="table" w:default="1" w:styleId="TableauNormal">
